--- a/Hedef Asistanı Rapor.docx
+++ b/Hedef Asistanı Rapor.docx
@@ -19,7 +19,16 @@
           <w:sz w:val="44"/>
           <w:szCs w:val="44"/>
         </w:rPr>
-        <w:t>MOBİL PROGRAMLAMA PROJE RAPORU</w:t>
+        <w:t xml:space="preserve">HEDEF ASİSTANI </w:t>
+      </w:r>
+      <w:r>
+        <w:rPr>
+          <w:b/>
+          <w:bCs/>
+          <w:sz w:val="44"/>
+          <w:szCs w:val="44"/>
+        </w:rPr>
+        <w:t>RAPORU</w:t>
       </w:r>
     </w:p>
     <w:p>
@@ -38,7 +47,16 @@
           <w:sz w:val="28"/>
           <w:szCs w:val="28"/>
         </w:rPr>
-        <w:t>Bedirhan ÇOBAN 200757054</w:t>
+        <w:t>Bedirhan ÇOBAN</w:t>
+      </w:r>
+      <w:r>
+        <w:rPr>
+          <w:b/>
+          <w:bCs/>
+          <w:sz w:val="28"/>
+          <w:szCs w:val="28"/>
+        </w:rPr>
+        <w:t xml:space="preserve"> Mobil Çalışma</w:t>
       </w:r>
     </w:p>
     <w:p>
@@ -63,6 +81,7 @@
         <w:rPr>
           <w:b/>
           <w:bCs/>
+          <w:noProof/>
         </w:rPr>
         <w:drawing>
           <wp:inline distT="0" distB="0" distL="0" distR="0" wp14:anchorId="4687CB54" wp14:editId="53E9C818">
@@ -111,6 +130,7 @@
         <w:rPr>
           <w:b/>
           <w:bCs/>
+          <w:noProof/>
         </w:rPr>
         <w:drawing>
           <wp:inline distT="0" distB="0" distL="0" distR="0" wp14:anchorId="679B254A" wp14:editId="186153BD">
@@ -186,6 +206,9 @@
         <w:br/>
       </w:r>
       <w:r>
+        <w:rPr>
+          <w:noProof/>
+        </w:rPr>
         <w:drawing>
           <wp:inline distT="0" distB="0" distL="0" distR="0" wp14:anchorId="015861C7" wp14:editId="29A3F267">
             <wp:extent cx="5760720" cy="2166620"/>
@@ -301,6 +324,7 @@
         <w:rPr>
           <w:b/>
           <w:bCs/>
+          <w:noProof/>
         </w:rPr>
         <w:drawing>
           <wp:inline distT="0" distB="0" distL="0" distR="0" wp14:anchorId="4394815E" wp14:editId="2507DD65">
@@ -350,21 +374,7 @@
           <w:sz w:val="24"/>
           <w:szCs w:val="24"/>
         </w:rPr>
-        <w:t xml:space="preserve">Yukarıda </w:t>
-      </w:r>
-      <w:r>
-        <w:rPr>
-          <w:sz w:val="24"/>
-          <w:szCs w:val="24"/>
-        </w:rPr>
-        <w:t>giriş</w:t>
-      </w:r>
-      <w:r>
-        <w:rPr>
-          <w:sz w:val="24"/>
-          <w:szCs w:val="24"/>
-        </w:rPr>
-        <w:t xml:space="preserve"> ekranı ve onun xml dosyasının bir kısmının ekran görüntüleri mevcut.</w:t>
+        <w:t>Yukarıda giriş ekranı ve onun xml dosyasının bir kısmının ekran görüntüleri mevcut.</w:t>
       </w:r>
       <w:r>
         <w:rPr>
@@ -416,6 +426,9 @@
         <w:br/>
       </w:r>
       <w:r>
+        <w:rPr>
+          <w:noProof/>
+        </w:rPr>
         <w:drawing>
           <wp:inline distT="0" distB="0" distL="0" distR="0" wp14:anchorId="3F001FA2" wp14:editId="4C48D0B4">
             <wp:extent cx="5760720" cy="1634836"/>
@@ -537,6 +550,9 @@
         <w:br/>
       </w:r>
       <w:r>
+        <w:rPr>
+          <w:noProof/>
+        </w:rPr>
         <w:drawing>
           <wp:inline distT="0" distB="0" distL="0" distR="0" wp14:anchorId="18C01236" wp14:editId="643EDE52">
             <wp:extent cx="5760720" cy="932873"/>
@@ -656,6 +672,9 @@
         <w:t xml:space="preserve">   </w:t>
       </w:r>
       <w:r>
+        <w:rPr>
+          <w:noProof/>
+        </w:rPr>
         <w:drawing>
           <wp:inline distT="0" distB="0" distL="0" distR="0" wp14:anchorId="7DDA55FB" wp14:editId="24F476EA">
             <wp:extent cx="3112770" cy="4958715"/>
@@ -708,12 +727,6 @@
           <w:szCs w:val="24"/>
         </w:rPr>
         <w:br/>
-      </w:r>
-      <w:r>
-        <w:rPr>
-          <w:sz w:val="24"/>
-          <w:szCs w:val="24"/>
-        </w:rPr>
         <w:t>Kullanıcı eğer sisteme kayıtlı değil ise kayıt olabileceği ekran. Giriş ekranında olduğu gibi kullanıcı bilgileri boş bırakırsa, şifreleri aynı değil ise, ve şifresi güçlü parola kriterlerine uygun değilse kullanıcıyı uyaran bir toast mesaj belirir. Zaten üye ise “Giriş Yap” yazısına tıklayarak giriş ekranına geçiş yapabilir. Bilgi ikonuna tıklayarak güçlü parola kriterlerini bir alert dialog ekranı ile görüntüleyebilir.</w:t>
       </w:r>
       <w:r>
@@ -802,6 +815,9 @@
         <w:br/>
       </w:r>
       <w:r>
+        <w:rPr>
+          <w:noProof/>
+        </w:rPr>
         <w:drawing>
           <wp:inline distT="0" distB="0" distL="0" distR="0" wp14:anchorId="0023AA11" wp14:editId="01839F47">
             <wp:extent cx="5760720" cy="2155825"/>
@@ -851,6 +867,9 @@
         <w:br/>
       </w:r>
       <w:r>
+        <w:rPr>
+          <w:noProof/>
+        </w:rPr>
         <w:drawing>
           <wp:inline distT="0" distB="0" distL="0" distR="0" wp14:anchorId="1E8733F4" wp14:editId="20253BBD">
             <wp:extent cx="5760720" cy="1542473"/>
@@ -901,6 +920,9 @@
         <w:br/>
       </w:r>
       <w:r>
+        <w:rPr>
+          <w:noProof/>
+        </w:rPr>
         <w:drawing>
           <wp:inline distT="0" distB="0" distL="0" distR="0" wp14:anchorId="4ED7C90F" wp14:editId="3F0931ED">
             <wp:extent cx="5760720" cy="1874981"/>
@@ -1026,6 +1048,9 @@
         <w:t xml:space="preserve">  </w:t>
       </w:r>
       <w:r>
+        <w:rPr>
+          <w:noProof/>
+        </w:rPr>
         <w:drawing>
           <wp:inline distT="0" distB="0" distL="0" distR="0" wp14:anchorId="7DB49A0D" wp14:editId="48406086">
             <wp:extent cx="3131127" cy="4954806"/>
@@ -1191,6 +1216,7 @@
       </w:r>
       <w:r>
         <w:rPr>
+          <w:noProof/>
           <w:sz w:val="24"/>
           <w:szCs w:val="24"/>
         </w:rPr>
@@ -1255,6 +1281,7 @@
       </w:r>
       <w:r>
         <w:rPr>
+          <w:noProof/>
           <w:sz w:val="24"/>
           <w:szCs w:val="24"/>
         </w:rPr>
@@ -1325,6 +1352,7 @@
       </w:r>
       <w:r>
         <w:rPr>
+          <w:noProof/>
           <w:sz w:val="24"/>
           <w:szCs w:val="24"/>
         </w:rPr>
@@ -1457,6 +1485,7 @@
       </w:r>
       <w:r>
         <w:rPr>
+          <w:noProof/>
           <w:sz w:val="24"/>
           <w:szCs w:val="24"/>
         </w:rPr>
@@ -1514,17 +1543,7 @@
           <w:szCs w:val="52"/>
           <w:highlight w:val="yellow"/>
         </w:rPr>
-        <w:t>Hedef Ekleme</w:t>
-      </w:r>
-      <w:r>
-        <w:rPr>
-          <w:b/>
-          <w:bCs/>
-          <w:sz w:val="52"/>
-          <w:szCs w:val="52"/>
-          <w:highlight w:val="yellow"/>
-        </w:rPr>
-        <w:t xml:space="preserve"> </w:t>
+        <w:t xml:space="preserve">Hedef Ekleme </w:t>
       </w:r>
       <w:r>
         <w:rPr>
@@ -1647,6 +1666,7 @@
       </w:r>
       <w:r>
         <w:rPr>
+          <w:noProof/>
           <w:sz w:val="24"/>
           <w:szCs w:val="24"/>
         </w:rPr>
@@ -1787,6 +1807,7 @@
       </w:r>
       <w:r>
         <w:rPr>
+          <w:noProof/>
           <w:sz w:val="24"/>
           <w:szCs w:val="24"/>
         </w:rPr>
@@ -1850,6 +1871,7 @@
       </w:r>
       <w:r>
         <w:rPr>
+          <w:noProof/>
           <w:sz w:val="24"/>
           <w:szCs w:val="24"/>
         </w:rPr>
@@ -1957,59 +1979,18 @@
           <w:szCs w:val="24"/>
         </w:rPr>
         <w:lastRenderedPageBreak/>
-        <w:t>Ana ekranda hedef</w:t>
-      </w:r>
-      <w:r>
-        <w:rPr>
-          <w:sz w:val="24"/>
-          <w:szCs w:val="24"/>
-        </w:rPr>
-        <w:t xml:space="preserve"> değiştirilmek istenirse</w:t>
-      </w:r>
-      <w:r>
-        <w:rPr>
-          <w:sz w:val="24"/>
-          <w:szCs w:val="24"/>
-        </w:rPr>
-        <w:t xml:space="preserve"> hedefi</w:t>
-      </w:r>
-      <w:r>
-        <w:rPr>
-          <w:sz w:val="24"/>
-          <w:szCs w:val="24"/>
-        </w:rPr>
-        <w:t>n değiştirilmiş</w:t>
-      </w:r>
-      <w:r>
-        <w:rPr>
-          <w:sz w:val="24"/>
-          <w:szCs w:val="24"/>
-        </w:rPr>
-        <w:t xml:space="preserve"> </w:t>
-      </w:r>
-      <w:r>
-        <w:rPr>
-          <w:sz w:val="24"/>
-          <w:szCs w:val="24"/>
-        </w:rPr>
-        <w:t xml:space="preserve">halini </w:t>
-      </w:r>
-      <w:r>
-        <w:rPr>
-          <w:sz w:val="24"/>
-          <w:szCs w:val="24"/>
-        </w:rPr>
-        <w:t>firebase e kaydeden fonksiyon.</w:t>
-      </w:r>
-      <w:r>
-        <w:rPr>
-          <w:sz w:val="24"/>
-          <w:szCs w:val="24"/>
-        </w:rPr>
-        <w:br/>
-      </w:r>
-      <w:r>
-        <w:rPr>
+        <w:t>Ana ekranda hedef değiştirilmek istenirse hedefin değiştirilmiş halini firebase e kaydeden fonksiyon.</w:t>
+      </w:r>
+      <w:r>
+        <w:rPr>
+          <w:sz w:val="24"/>
+          <w:szCs w:val="24"/>
+        </w:rPr>
+        <w:br/>
+      </w:r>
+      <w:r>
+        <w:rPr>
+          <w:noProof/>
           <w:sz w:val="24"/>
           <w:szCs w:val="24"/>
         </w:rPr>
@@ -2067,27 +2048,7 @@
           <w:szCs w:val="52"/>
           <w:highlight w:val="yellow"/>
         </w:rPr>
-        <w:t xml:space="preserve">Hedef </w:t>
-      </w:r>
-      <w:r>
-        <w:rPr>
-          <w:b/>
-          <w:bCs/>
-          <w:sz w:val="52"/>
-          <w:szCs w:val="52"/>
-          <w:highlight w:val="yellow"/>
-        </w:rPr>
-        <w:t>Detay</w:t>
-      </w:r>
-      <w:r>
-        <w:rPr>
-          <w:b/>
-          <w:bCs/>
-          <w:sz w:val="52"/>
-          <w:szCs w:val="52"/>
-          <w:highlight w:val="yellow"/>
-        </w:rPr>
-        <w:t xml:space="preserve"> </w:t>
+        <w:t xml:space="preserve">Hedef Detay </w:t>
       </w:r>
       <w:r>
         <w:rPr>
@@ -2203,6 +2164,7 @@
       </w:r>
       <w:r>
         <w:rPr>
+          <w:noProof/>
           <w:sz w:val="24"/>
           <w:szCs w:val="24"/>
         </w:rPr>
@@ -2266,6 +2228,7 @@
       </w:r>
       <w:r>
         <w:rPr>
+          <w:noProof/>
           <w:sz w:val="24"/>
           <w:szCs w:val="24"/>
         </w:rPr>
@@ -2376,6 +2339,7 @@
       </w:r>
       <w:r>
         <w:rPr>
+          <w:noProof/>
           <w:sz w:val="24"/>
           <w:szCs w:val="24"/>
         </w:rPr>
@@ -2439,6 +2403,7 @@
       </w:r>
       <w:r>
         <w:rPr>
+          <w:noProof/>
           <w:sz w:val="24"/>
           <w:szCs w:val="24"/>
         </w:rPr>
@@ -2513,6 +2478,7 @@
       </w:r>
       <w:r>
         <w:rPr>
+          <w:noProof/>
           <w:sz w:val="24"/>
           <w:szCs w:val="24"/>
         </w:rPr>
@@ -2710,6 +2676,7 @@
       </w:pPr>
       <w:r>
         <w:rPr>
+          <w:noProof/>
           <w:sz w:val="24"/>
           <w:szCs w:val="24"/>
         </w:rPr>
@@ -2773,6 +2740,7 @@
       </w:r>
       <w:r>
         <w:rPr>
+          <w:noProof/>
           <w:sz w:val="24"/>
           <w:szCs w:val="24"/>
         </w:rPr>
@@ -3227,6 +3195,7 @@
   <w:style w:type="character" w:default="1" w:styleId="VarsaylanParagrafYazTipi">
     <w:name w:val="Default Paragraph Font"/>
     <w:uiPriority w:val="1"/>
+    <w:semiHidden/>
     <w:unhideWhenUsed/>
   </w:style>
   <w:style w:type="table" w:default="1" w:styleId="NormalTablo">
